--- a/Documentation/Супровід курсач/10 ВИСНОВКИ.docx
+++ b/Documentation/Супровід курсач/10 ВИСНОВКИ.docx
@@ -6,6 +6,345 @@
       <w:pPr>
         <w:pStyle w:val="110"/>
         <w:outlineLvl w:val="0"/>
+      </w:pPr>
+      <w:bookmarkStart w:id="0" w:name="_Toc168393021"/>
+      <w:bookmarkStart w:id="1" w:name="_Toc168393193"/>
+      <w:bookmarkStart w:id="2" w:name="_Toc168394368"/>
+      <w:r>
+        <w:t>ВИСНОВКИ</w:t>
+      </w:r>
+      <w:bookmarkEnd w:id="0"/>
+      <w:bookmarkEnd w:id="1"/>
+      <w:bookmarkEnd w:id="2"/>
+    </w:p>
+    <w:p>
+      <w:pPr>
+        <w:ind w:left="-284" w:firstLine="567"/>
+        <w:rPr>
+          <w:lang w:val="uk-UA"/>
+        </w:rPr>
+      </w:pPr>
+      <w:r>
+        <w:rPr>
+          <w:lang w:val="uk-UA"/>
+        </w:rPr>
+        <w:t xml:space="preserve">У даній курсової роботі були </w:t>
+      </w:r>
+      <w:r>
+        <w:rPr>
+          <w:lang w:val="uk-UA"/>
+        </w:rPr>
+        <w:t>поглибленн</w:t>
+      </w:r>
+      <w:r>
+        <w:rPr>
+          <w:lang w:val="uk-UA"/>
+        </w:rPr>
+        <w:t>і</w:t>
+      </w:r>
+      <w:r>
+        <w:rPr>
+          <w:lang w:val="uk-UA"/>
+        </w:rPr>
+        <w:t xml:space="preserve"> та закріпленн</w:t>
+      </w:r>
+      <w:r>
+        <w:rPr>
+          <w:lang w:val="uk-UA"/>
+        </w:rPr>
+        <w:t>і</w:t>
+      </w:r>
+      <w:r>
+        <w:rPr>
+          <w:lang w:val="uk-UA"/>
+        </w:rPr>
+        <w:t xml:space="preserve"> знан</w:t>
+      </w:r>
+      <w:r>
+        <w:rPr>
+          <w:lang w:val="uk-UA"/>
+        </w:rPr>
+        <w:t>ня</w:t>
+      </w:r>
+      <w:r>
+        <w:rPr>
+          <w:lang w:val="uk-UA"/>
+        </w:rPr>
+        <w:t xml:space="preserve">, одержаних при вивченні дисципліни </w:t>
+      </w:r>
+      <w:r>
+        <w:rPr>
+          <w:lang w:val="uk-UA"/>
+        </w:rPr>
+        <w:t>«</w:t>
+      </w:r>
+      <w:r>
+        <w:rPr>
+          <w:lang w:val="uk-UA"/>
+        </w:rPr>
+        <w:t>Конструювання програмного забезпечення</w:t>
+      </w:r>
+      <w:r>
+        <w:rPr>
+          <w:lang w:val="uk-UA"/>
+        </w:rPr>
+        <w:t>»</w:t>
+      </w:r>
+      <w:r>
+        <w:rPr>
+          <w:lang w:val="uk-UA"/>
+        </w:rPr>
+        <w:t xml:space="preserve">, </w:t>
+      </w:r>
+      <w:r>
+        <w:rPr>
+          <w:lang w:val="uk-UA"/>
+        </w:rPr>
+        <w:t>«</w:t>
+      </w:r>
+      <w:r>
+        <w:rPr>
+          <w:lang w:val="uk-UA"/>
+        </w:rPr>
+        <w:t>Бази даних</w:t>
+      </w:r>
+      <w:r>
+        <w:rPr>
+          <w:lang w:val="uk-UA"/>
+        </w:rPr>
+        <w:t>»</w:t>
+      </w:r>
+      <w:r>
+        <w:rPr>
+          <w:lang w:val="uk-UA"/>
+        </w:rPr>
+        <w:t>, та набуття практичних навичок у проектуванні та налагодженні програм, що застосовують класи та об’єкти.</w:t>
+      </w:r>
+      <w:r>
+        <w:rPr>
+          <w:lang w:val="uk-UA"/>
+        </w:rPr>
+        <w:t xml:space="preserve"> </w:t>
+      </w:r>
+    </w:p>
+    <w:p>
+      <w:pPr>
+        <w:ind w:left="-284" w:firstLine="567"/>
+        <w:rPr>
+          <w:rFonts w:cs="Times New Roman"/>
+          <w:lang w:val="uk-UA"/>
+        </w:rPr>
+      </w:pPr>
+      <w:r>
+        <w:rPr>
+          <w:rFonts w:cs="Times New Roman"/>
+          <w:lang w:val="uk-UA"/>
+        </w:rPr>
+        <w:t xml:space="preserve">Було розроблене програма з графічним </w:t>
+      </w:r>
+      <w:r>
+        <w:rPr>
+          <w:rFonts w:cs="Times New Roman"/>
+          <w:lang w:val="uk-UA"/>
+        </w:rPr>
+        <w:t xml:space="preserve">користувацьким </w:t>
+      </w:r>
+      <w:r>
+        <w:rPr>
+          <w:rFonts w:cs="Times New Roman"/>
+          <w:lang w:val="uk-UA"/>
+        </w:rPr>
+        <w:t xml:space="preserve">інтерфейсом, яка працює </w:t>
+      </w:r>
+      <w:r>
+        <w:rPr>
+          <w:rFonts w:cs="Times New Roman"/>
+          <w:lang w:val="uk-UA"/>
+        </w:rPr>
+        <w:t xml:space="preserve">зі списками об'єктів. Інформація для списків </w:t>
+      </w:r>
+      <w:r>
+        <w:rPr>
+          <w:rFonts w:cs="Times New Roman"/>
+          <w:lang w:val="uk-UA"/>
+        </w:rPr>
+        <w:t>зберігається</w:t>
+      </w:r>
+      <w:r>
+        <w:rPr>
+          <w:rFonts w:cs="Times New Roman"/>
+          <w:lang w:val="uk-UA"/>
+        </w:rPr>
+        <w:t xml:space="preserve"> </w:t>
+      </w:r>
+      <w:r>
+        <w:rPr>
+          <w:rFonts w:cs="Times New Roman"/>
+          <w:lang w:val="uk-UA"/>
+        </w:rPr>
+        <w:t>у базі даних та беруться через запроси до неї</w:t>
+      </w:r>
+      <w:r>
+        <w:rPr>
+          <w:rFonts w:cs="Times New Roman"/>
+          <w:lang w:val="uk-UA"/>
+        </w:rPr>
+        <w:t xml:space="preserve">. </w:t>
+      </w:r>
+    </w:p>
+    <w:p>
+      <w:pPr>
+        <w:ind w:left="-284" w:firstLine="567"/>
+        <w:rPr>
+          <w:rFonts w:cs="Times New Roman"/>
+          <w:lang w:val="uk-UA"/>
+        </w:rPr>
+      </w:pPr>
+      <w:r>
+        <w:rPr>
+          <w:rFonts w:cs="Times New Roman"/>
+          <w:lang w:val="uk-UA"/>
+        </w:rPr>
+        <w:t>Були створені сутності</w:t>
+      </w:r>
+      <w:r>
+        <w:rPr>
+          <w:rFonts w:cs="Times New Roman"/>
+          <w:lang w:val="uk-UA"/>
+        </w:rPr>
+        <w:t xml:space="preserve"> у базі даних</w:t>
+      </w:r>
+      <w:r>
+        <w:rPr>
+          <w:rFonts w:cs="Times New Roman"/>
+          <w:lang w:val="uk-UA"/>
+        </w:rPr>
+        <w:t xml:space="preserve"> «</w:t>
+      </w:r>
+      <w:r>
+        <w:rPr>
+          <w:rFonts w:cs="Times New Roman"/>
+          <w:lang w:val="uk-UA"/>
+        </w:rPr>
+        <w:t>Оператор</w:t>
+      </w:r>
+      <w:r>
+        <w:rPr>
+          <w:rFonts w:cs="Times New Roman"/>
+          <w:lang w:val="uk-UA"/>
+        </w:rPr>
+        <w:t>», «Клієнт», «Послуга»</w:t>
+      </w:r>
+      <w:r>
+        <w:rPr>
+          <w:rFonts w:cs="Times New Roman"/>
+          <w:lang w:val="uk-UA"/>
+        </w:rPr>
+        <w:t xml:space="preserve"> </w:t>
+      </w:r>
+      <w:r>
+        <w:rPr>
+          <w:rFonts w:cs="Times New Roman"/>
+          <w:lang w:val="uk-UA"/>
+        </w:rPr>
+        <w:t>з відповідними та потрібними, через вимоги, властивостями</w:t>
+      </w:r>
+      <w:r>
+        <w:rPr>
+          <w:rFonts w:cs="Times New Roman"/>
+          <w:lang w:val="uk-UA"/>
+        </w:rPr>
+        <w:t xml:space="preserve">. </w:t>
+      </w:r>
+    </w:p>
+    <w:p>
+      <w:pPr>
+        <w:ind w:left="-284" w:firstLine="567"/>
+        <w:rPr>
+          <w:rFonts w:cs="Times New Roman"/>
+          <w:lang w:val="uk-UA"/>
+        </w:rPr>
+      </w:pPr>
+      <w:r>
+        <w:rPr>
+          <w:rFonts w:cs="Times New Roman"/>
+          <w:lang w:val="uk-UA"/>
+        </w:rPr>
+        <w:t>Реалізована композиція та успадкування. У</w:t>
+      </w:r>
+      <w:r>
+        <w:rPr>
+          <w:rFonts w:cs="Times New Roman"/>
+          <w:lang w:val="uk-UA"/>
+        </w:rPr>
+        <w:t xml:space="preserve"> роботі опис</w:t>
+      </w:r>
+      <w:r>
+        <w:rPr>
+          <w:rFonts w:cs="Times New Roman"/>
+          <w:lang w:val="uk-UA"/>
+        </w:rPr>
+        <w:t>ано та</w:t>
+      </w:r>
+      <w:r>
+        <w:rPr>
+          <w:rFonts w:cs="Times New Roman"/>
+          <w:lang w:val="uk-UA"/>
+        </w:rPr>
+        <w:t xml:space="preserve"> реаліз</w:t>
+      </w:r>
+      <w:r>
+        <w:rPr>
+          <w:rFonts w:cs="Times New Roman"/>
+          <w:lang w:val="uk-UA"/>
+        </w:rPr>
+        <w:t xml:space="preserve">овано </w:t>
+      </w:r>
+      <w:r>
+        <w:rPr>
+          <w:rFonts w:cs="Times New Roman"/>
+          <w:lang w:val="uk-UA"/>
+        </w:rPr>
+        <w:t>інтерфейс користувача</w:t>
+      </w:r>
+      <w:r>
+        <w:rPr>
+          <w:rFonts w:cs="Times New Roman"/>
+          <w:lang w:val="uk-UA"/>
+        </w:rPr>
+        <w:t>.</w:t>
+      </w:r>
+    </w:p>
+    <w:p>
+      <w:pPr>
+        <w:ind w:left="-284" w:firstLine="567"/>
+        <w:rPr>
+          <w:rFonts w:cs="Times New Roman"/>
+          <w:lang w:val="uk-UA"/>
+        </w:rPr>
+      </w:pPr>
+      <w:r>
+        <w:rPr>
+          <w:rFonts w:cs="Times New Roman"/>
+          <w:lang w:val="uk-UA"/>
+        </w:rPr>
+        <w:t>Було реалізовано та протестована створення замовлення, ведення користувачем даних за деякими правилами, фіксування у базу даних та отримання стану замовлення.</w:t>
+      </w:r>
+    </w:p>
+    <w:p>
+      <w:pPr>
+        <w:pStyle w:val="110"/>
+        <w:ind w:firstLine="0"/>
+        <w:jc w:val="left"/>
+        <w:outlineLvl w:val="0"/>
+      </w:pPr>
+    </w:p>
+    <w:p>
+      <w:pPr>
+        <w:pStyle w:val="110"/>
+        <w:ind w:firstLine="0"/>
+        <w:jc w:val="left"/>
+        <w:outlineLvl w:val="0"/>
         <w:sectPr>
           <w:pgSz w:w="11906" w:h="16838"/>
           <w:pgMar w:top="1134" w:right="850" w:bottom="1134" w:left="1701" w:header="708" w:footer="708" w:gutter="0"/>
@@ -13,15 +352,6 @@
           <w:docGrid w:linePitch="360"/>
         </w:sectPr>
       </w:pPr>
-      <w:bookmarkStart w:id="0" w:name="_Toc168393021"/>
-      <w:bookmarkStart w:id="1" w:name="_Toc168393193"/>
-      <w:bookmarkStart w:id="2" w:name="_Toc168394368"/>
-      <w:r>
-        <w:t>10 ВИСНОВКИ</w:t>
-      </w:r>
-      <w:bookmarkEnd w:id="0"/>
-      <w:bookmarkEnd w:id="1"/>
-      <w:bookmarkEnd w:id="2"/>
     </w:p>
     <w:p>
       <w:pPr>

--- a/Documentation/Супровід курсач/10 ВИСНОВКИ.docx
+++ b/Documentation/Супровід курсач/10 ВИСНОВКИ.docx
@@ -76,19 +76,7 @@
         <w:rPr>
           <w:lang w:val="uk-UA"/>
         </w:rPr>
-        <w:t>«</w:t>
-      </w:r>
-      <w:r>
-        <w:rPr>
-          <w:lang w:val="uk-UA"/>
-        </w:rPr>
-        <w:t>Конструювання програмного забезпечення</w:t>
-      </w:r>
-      <w:r>
-        <w:rPr>
-          <w:lang w:val="uk-UA"/>
-        </w:rPr>
-        <w:t>»</w:t>
+        <w:t>«Конструювання програмного забезпечення»</w:t>
       </w:r>
       <w:r>
         <w:rPr>
@@ -100,19 +88,7 @@
         <w:rPr>
           <w:lang w:val="uk-UA"/>
         </w:rPr>
-        <w:t>«</w:t>
-      </w:r>
-      <w:r>
-        <w:rPr>
-          <w:lang w:val="uk-UA"/>
-        </w:rPr>
-        <w:t>Бази даних</w:t>
-      </w:r>
-      <w:r>
-        <w:rPr>
-          <w:lang w:val="uk-UA"/>
-        </w:rPr>
-        <w:t>»</w:t>
+        <w:t>«Бази даних»</w:t>
       </w:r>
       <w:r>
         <w:rPr>
@@ -205,35 +181,7 @@
           <w:rFonts w:cs="Times New Roman"/>
           <w:lang w:val="uk-UA"/>
         </w:rPr>
-        <w:t>Були створені сутності</w:t>
-      </w:r>
-      <w:r>
-        <w:rPr>
-          <w:rFonts w:cs="Times New Roman"/>
-          <w:lang w:val="uk-UA"/>
-        </w:rPr>
-        <w:t xml:space="preserve"> у базі даних</w:t>
-      </w:r>
-      <w:r>
-        <w:rPr>
-          <w:rFonts w:cs="Times New Roman"/>
-          <w:lang w:val="uk-UA"/>
-        </w:rPr>
-        <w:t xml:space="preserve"> «</w:t>
-      </w:r>
-      <w:r>
-        <w:rPr>
-          <w:rFonts w:cs="Times New Roman"/>
-          <w:lang w:val="uk-UA"/>
-        </w:rPr>
-        <w:t>Оператор</w:t>
-      </w:r>
-      <w:r>
-        <w:rPr>
-          <w:rFonts w:cs="Times New Roman"/>
-          <w:lang w:val="uk-UA"/>
-        </w:rPr>
-        <w:t>», «Клієнт», «Послуга»</w:t>
+        <w:t>Були створені сутності у базі даних «Оператор», «Клієнт», «Послуга»</w:t>
       </w:r>
       <w:r>
         <w:rPr>
@@ -330,34 +278,6 @@
         </w:rPr>
         <w:t>Було реалізовано та протестована створення замовлення, ведення користувачем даних за деякими правилами, фіксування у базу даних та отримання стану замовлення.</w:t>
       </w:r>
-    </w:p>
-    <w:p>
-      <w:pPr>
-        <w:pStyle w:val="110"/>
-        <w:ind w:firstLine="0"/>
-        <w:jc w:val="left"/>
-        <w:outlineLvl w:val="0"/>
-      </w:pPr>
-    </w:p>
-    <w:p>
-      <w:pPr>
-        <w:pStyle w:val="110"/>
-        <w:ind w:firstLine="0"/>
-        <w:jc w:val="left"/>
-        <w:outlineLvl w:val="0"/>
-        <w:sectPr>
-          <w:pgSz w:w="11906" w:h="16838"/>
-          <w:pgMar w:top="1134" w:right="850" w:bottom="1134" w:left="1701" w:header="708" w:footer="708" w:gutter="0"/>
-          <w:cols w:space="708"/>
-          <w:docGrid w:linePitch="360"/>
-        </w:sectPr>
-      </w:pPr>
-    </w:p>
-    <w:p>
-      <w:pPr>
-        <w:pStyle w:val="11"/>
-        <w:outlineLvl w:val="0"/>
-      </w:pPr>
     </w:p>
     <w:sectPr>
       <w:pgSz w:w="11906" w:h="16838"/>

--- a/Documentation/Супровід курсач/10 ВИСНОВКИ.docx
+++ b/Documentation/Супровід курсач/10 ВИСНОВКИ.docx
@@ -3,10 +3,6 @@
 <w:document xmlns:wpc="http://schemas.microsoft.com/office/word/2010/wordprocessingCanvas" xmlns:cx="http://schemas.microsoft.com/office/drawing/2014/chartex" xmlns:cx1="http://schemas.microsoft.com/office/drawing/2015/9/8/chartex" xmlns:cx2="http://schemas.microsoft.com/office/drawing/2015/10/21/chartex" xmlns:cx3="http://schemas.microsoft.com/office/drawing/2016/5/9/chartex" xmlns:cx4="http://schemas.microsoft.com/office/drawing/2016/5/10/chartex" xmlns:cx5="http://schemas.microsoft.com/office/drawing/2016/5/11/chartex" xmlns:cx6="http://schemas.microsoft.com/office/drawing/2016/5/12/chartex" xmlns:cx7="http://schemas.microsoft.com/office/drawing/2016/5/13/chartex" xmlns:cx8="http://schemas.microsoft.com/office/drawing/2016/5/14/chartex" xmlns:mc="http://schemas.openxmlformats.org/markup-compatibility/2006" xmlns:aink="http://schemas.microsoft.com/office/drawing/2016/ink" xmlns:am3d="http://schemas.microsoft.com/office/drawing/2017/model3d" xmlns:o="urn:schemas-microsoft-com:office:office" xmlns:r="http://schemas.openxmlformats.org/officeDocument/2006/relationships" xmlns:m="http://schemas.openxmlformats.org/officeDocument/2006/math" xmlns:v="urn:schemas-microsoft-com:vml" xmlns:wp14="http://schemas.microsoft.com/office/word/2010/wordprocessingDrawing" xmlns:wp="http://schemas.openxmlformats.org/drawingml/2006/wordprocessingDrawing" xmlns:w10="urn:schemas-microsoft-com:office:word" xmlns:w="http://schemas.openxmlformats.org/wordprocessingml/2006/main" xmlns:w14="http://schemas.microsoft.com/office/word/2010/wordml" xmlns:w15="http://schemas.microsoft.com/office/word/2012/wordml" xmlns:w16cex="http://schemas.microsoft.com/office/word/2018/wordml/cex" xmlns:w16cid="http://schemas.microsoft.com/office/word/2016/wordml/cid" xmlns:w16="http://schemas.microsoft.com/office/word/2018/wordml" xmlns:w16sdtdh="http://schemas.microsoft.com/office/word/2020/wordml/sdtdatahash" xmlns:w16se="http://schemas.microsoft.com/office/word/2015/wordml/symex" xmlns:wpg="http://schemas.microsoft.com/office/word/2010/wordprocessingGroup" xmlns:wpi="http://schemas.microsoft.com/office/word/2010/wordprocessingInk" xmlns:wne="http://schemas.microsoft.com/office/word/2006/wordml" xmlns:wps="http://schemas.microsoft.com/office/word/2010/wordprocessingShape" mc:Ignorable="w14 w15 w16se w16cid w16 w16cex w16sdtdh wp14">
   <w:body>
     <w:p>
-      <w:pPr>
-        <w:pStyle w:val="110"/>
-        <w:outlineLvl w:val="0"/>
-      </w:pPr>
       <w:bookmarkStart w:id="0" w:name="_Toc168393021"/>
       <w:bookmarkStart w:id="1" w:name="_Toc168393193"/>
       <w:bookmarkStart w:id="2" w:name="_Toc168394368"/>
@@ -19,7 +15,6 @@
     </w:p>
     <w:p>
       <w:pPr>
-        <w:ind w:left="-284" w:firstLine="567"/>
         <w:rPr>
           <w:lang w:val="uk-UA"/>
         </w:rPr>
@@ -105,7 +100,6 @@
     </w:p>
     <w:p>
       <w:pPr>
-        <w:ind w:left="-284" w:firstLine="567"/>
         <w:rPr>
           <w:rFonts w:cs="Times New Roman"/>
           <w:lang w:val="uk-UA"/>
@@ -170,7 +164,6 @@
     </w:p>
     <w:p>
       <w:pPr>
-        <w:ind w:left="-284" w:firstLine="567"/>
         <w:rPr>
           <w:rFonts w:cs="Times New Roman"/>
           <w:lang w:val="uk-UA"/>
@@ -207,7 +200,6 @@
     </w:p>
     <w:p>
       <w:pPr>
-        <w:ind w:left="-284" w:firstLine="567"/>
         <w:rPr>
           <w:rFonts w:cs="Times New Roman"/>
           <w:lang w:val="uk-UA"/>
@@ -265,7 +257,6 @@
     </w:p>
     <w:p>
       <w:pPr>
-        <w:ind w:left="-284" w:firstLine="567"/>
         <w:rPr>
           <w:rFonts w:cs="Times New Roman"/>
           <w:lang w:val="uk-UA"/>

--- a/Documentation/Супровід курсач/10 ВИСНОВКИ.docx
+++ b/Documentation/Супровід курсач/10 ВИСНОВКИ.docx
@@ -3,6 +3,9 @@
 <w:document xmlns:wpc="http://schemas.microsoft.com/office/word/2010/wordprocessingCanvas" xmlns:cx="http://schemas.microsoft.com/office/drawing/2014/chartex" xmlns:cx1="http://schemas.microsoft.com/office/drawing/2015/9/8/chartex" xmlns:cx2="http://schemas.microsoft.com/office/drawing/2015/10/21/chartex" xmlns:cx3="http://schemas.microsoft.com/office/drawing/2016/5/9/chartex" xmlns:cx4="http://schemas.microsoft.com/office/drawing/2016/5/10/chartex" xmlns:cx5="http://schemas.microsoft.com/office/drawing/2016/5/11/chartex" xmlns:cx6="http://schemas.microsoft.com/office/drawing/2016/5/12/chartex" xmlns:cx7="http://schemas.microsoft.com/office/drawing/2016/5/13/chartex" xmlns:cx8="http://schemas.microsoft.com/office/drawing/2016/5/14/chartex" xmlns:mc="http://schemas.openxmlformats.org/markup-compatibility/2006" xmlns:aink="http://schemas.microsoft.com/office/drawing/2016/ink" xmlns:am3d="http://schemas.microsoft.com/office/drawing/2017/model3d" xmlns:o="urn:schemas-microsoft-com:office:office" xmlns:r="http://schemas.openxmlformats.org/officeDocument/2006/relationships" xmlns:m="http://schemas.openxmlformats.org/officeDocument/2006/math" xmlns:v="urn:schemas-microsoft-com:vml" xmlns:wp14="http://schemas.microsoft.com/office/word/2010/wordprocessingDrawing" xmlns:wp="http://schemas.openxmlformats.org/drawingml/2006/wordprocessingDrawing" xmlns:w10="urn:schemas-microsoft-com:office:word" xmlns:w="http://schemas.openxmlformats.org/wordprocessingml/2006/main" xmlns:w14="http://schemas.microsoft.com/office/word/2010/wordml" xmlns:w15="http://schemas.microsoft.com/office/word/2012/wordml" xmlns:w16cex="http://schemas.microsoft.com/office/word/2018/wordml/cex" xmlns:w16cid="http://schemas.microsoft.com/office/word/2016/wordml/cid" xmlns:w16="http://schemas.microsoft.com/office/word/2018/wordml" xmlns:w16sdtdh="http://schemas.microsoft.com/office/word/2020/wordml/sdtdatahash" xmlns:w16se="http://schemas.microsoft.com/office/word/2015/wordml/symex" xmlns:wpg="http://schemas.microsoft.com/office/word/2010/wordprocessingGroup" xmlns:wpi="http://schemas.microsoft.com/office/word/2010/wordprocessingInk" xmlns:wne="http://schemas.microsoft.com/office/word/2006/wordml" xmlns:wps="http://schemas.microsoft.com/office/word/2010/wordprocessingShape" mc:Ignorable="w14 w15 w16se w16cid w16 w16cex w16sdtdh wp14">
   <w:body>
     <w:p>
+      <w:pPr>
+        <w:pStyle w:val="13"/>
+      </w:pPr>
       <w:bookmarkStart w:id="0" w:name="_Toc168393021"/>
       <w:bookmarkStart w:id="1" w:name="_Toc168393193"/>
       <w:bookmarkStart w:id="2" w:name="_Toc168394368"/>
@@ -23,79 +26,7 @@
         <w:rPr>
           <w:lang w:val="uk-UA"/>
         </w:rPr>
-        <w:t xml:space="preserve">У даній курсової роботі були </w:t>
-      </w:r>
-      <w:r>
-        <w:rPr>
-          <w:lang w:val="uk-UA"/>
-        </w:rPr>
-        <w:t>поглибленн</w:t>
-      </w:r>
-      <w:r>
-        <w:rPr>
-          <w:lang w:val="uk-UA"/>
-        </w:rPr>
-        <w:t>і</w:t>
-      </w:r>
-      <w:r>
-        <w:rPr>
-          <w:lang w:val="uk-UA"/>
-        </w:rPr>
-        <w:t xml:space="preserve"> та закріпленн</w:t>
-      </w:r>
-      <w:r>
-        <w:rPr>
-          <w:lang w:val="uk-UA"/>
-        </w:rPr>
-        <w:t>і</w:t>
-      </w:r>
-      <w:r>
-        <w:rPr>
-          <w:lang w:val="uk-UA"/>
-        </w:rPr>
-        <w:t xml:space="preserve"> знан</w:t>
-      </w:r>
-      <w:r>
-        <w:rPr>
-          <w:lang w:val="uk-UA"/>
-        </w:rPr>
-        <w:t>ня</w:t>
-      </w:r>
-      <w:r>
-        <w:rPr>
-          <w:lang w:val="uk-UA"/>
-        </w:rPr>
-        <w:t xml:space="preserve">, одержаних при вивченні дисципліни </w:t>
-      </w:r>
-      <w:r>
-        <w:rPr>
-          <w:lang w:val="uk-UA"/>
-        </w:rPr>
-        <w:t>«Конструювання програмного забезпечення»</w:t>
-      </w:r>
-      <w:r>
-        <w:rPr>
-          <w:lang w:val="uk-UA"/>
-        </w:rPr>
-        <w:t xml:space="preserve">, </w:t>
-      </w:r>
-      <w:r>
-        <w:rPr>
-          <w:lang w:val="uk-UA"/>
-        </w:rPr>
-        <w:t>«Бази даних»</w:t>
-      </w:r>
-      <w:r>
-        <w:rPr>
-          <w:lang w:val="uk-UA"/>
-        </w:rPr>
-        <w:t>, та набуття практичних навичок у проектуванні та налагодженні програм, що застосовують класи та об’єкти.</w:t>
-      </w:r>
-      <w:r>
-        <w:rPr>
-          <w:lang w:val="uk-UA"/>
-        </w:rPr>
-        <w:t xml:space="preserve"> </w:t>
+        <w:t xml:space="preserve">У даній курсової роботі були поглибленні та закріпленні знання, одержаних при вивченні дисципліни «Конструювання програмного забезпечення», «Бази даних», та набуття практичних навичок у проектуванні та налагодженні програм, що застосовують класи та об’єкти. </w:t>
       </w:r>
     </w:p>
     <w:p>
@@ -110,56 +41,7 @@
           <w:rFonts w:cs="Times New Roman"/>
           <w:lang w:val="uk-UA"/>
         </w:rPr>
-        <w:t xml:space="preserve">Було розроблене програма з графічним </w:t>
-      </w:r>
-      <w:r>
-        <w:rPr>
-          <w:rFonts w:cs="Times New Roman"/>
-          <w:lang w:val="uk-UA"/>
-        </w:rPr>
-        <w:t xml:space="preserve">користувацьким </w:t>
-      </w:r>
-      <w:r>
-        <w:rPr>
-          <w:rFonts w:cs="Times New Roman"/>
-          <w:lang w:val="uk-UA"/>
-        </w:rPr>
-        <w:t xml:space="preserve">інтерфейсом, яка працює </w:t>
-      </w:r>
-      <w:r>
-        <w:rPr>
-          <w:rFonts w:cs="Times New Roman"/>
-          <w:lang w:val="uk-UA"/>
-        </w:rPr>
-        <w:t xml:space="preserve">зі списками об'єктів. Інформація для списків </w:t>
-      </w:r>
-      <w:r>
-        <w:rPr>
-          <w:rFonts w:cs="Times New Roman"/>
-          <w:lang w:val="uk-UA"/>
-        </w:rPr>
-        <w:t>зберігається</w:t>
-      </w:r>
-      <w:r>
-        <w:rPr>
-          <w:rFonts w:cs="Times New Roman"/>
-          <w:lang w:val="uk-UA"/>
-        </w:rPr>
-        <w:t xml:space="preserve"> </w:t>
-      </w:r>
-      <w:r>
-        <w:rPr>
-          <w:rFonts w:cs="Times New Roman"/>
-          <w:lang w:val="uk-UA"/>
-        </w:rPr>
-        <w:t>у базі даних та беруться через запроси до неї</w:t>
-      </w:r>
-      <w:r>
-        <w:rPr>
-          <w:rFonts w:cs="Times New Roman"/>
-          <w:lang w:val="uk-UA"/>
-        </w:rPr>
-        <w:t xml:space="preserve">. </w:t>
+        <w:t xml:space="preserve">Було розроблене програма з графічним користувацьким інтерфейсом, яка працює зі списками об'єктів. Інформація для списків зберігається у базі даних та беруться через запроси до неї. </w:t>
       </w:r>
     </w:p>
     <w:p>
@@ -174,28 +56,7 @@
           <w:rFonts w:cs="Times New Roman"/>
           <w:lang w:val="uk-UA"/>
         </w:rPr>
-        <w:t>Були створені сутності у базі даних «Оператор», «Клієнт», «Послуга»</w:t>
-      </w:r>
-      <w:r>
-        <w:rPr>
-          <w:rFonts w:cs="Times New Roman"/>
-          <w:lang w:val="uk-UA"/>
-        </w:rPr>
-        <w:t xml:space="preserve"> </w:t>
-      </w:r>
-      <w:r>
-        <w:rPr>
-          <w:rFonts w:cs="Times New Roman"/>
-          <w:lang w:val="uk-UA"/>
-        </w:rPr>
-        <w:t>з відповідними та потрібними, через вимоги, властивостями</w:t>
-      </w:r>
-      <w:r>
-        <w:rPr>
-          <w:rFonts w:cs="Times New Roman"/>
-          <w:lang w:val="uk-UA"/>
-        </w:rPr>
-        <w:t xml:space="preserve">. </w:t>
+        <w:t xml:space="preserve">Були створені сутності у базі даних «Оператор», «Клієнт», «Послуга» з відповідними та потрібними, через вимоги, властивостями. </w:t>
       </w:r>
     </w:p>
     <w:p>
@@ -210,49 +71,7 @@
           <w:rFonts w:cs="Times New Roman"/>
           <w:lang w:val="uk-UA"/>
         </w:rPr>
-        <w:t>Реалізована композиція та успадкування. У</w:t>
-      </w:r>
-      <w:r>
-        <w:rPr>
-          <w:rFonts w:cs="Times New Roman"/>
-          <w:lang w:val="uk-UA"/>
-        </w:rPr>
-        <w:t xml:space="preserve"> роботі опис</w:t>
-      </w:r>
-      <w:r>
-        <w:rPr>
-          <w:rFonts w:cs="Times New Roman"/>
-          <w:lang w:val="uk-UA"/>
-        </w:rPr>
-        <w:t>ано та</w:t>
-      </w:r>
-      <w:r>
-        <w:rPr>
-          <w:rFonts w:cs="Times New Roman"/>
-          <w:lang w:val="uk-UA"/>
-        </w:rPr>
-        <w:t xml:space="preserve"> реаліз</w:t>
-      </w:r>
-      <w:r>
-        <w:rPr>
-          <w:rFonts w:cs="Times New Roman"/>
-          <w:lang w:val="uk-UA"/>
-        </w:rPr>
-        <w:t xml:space="preserve">овано </w:t>
-      </w:r>
-      <w:r>
-        <w:rPr>
-          <w:rFonts w:cs="Times New Roman"/>
-          <w:lang w:val="uk-UA"/>
-        </w:rPr>
-        <w:t>інтерфейс користувача</w:t>
-      </w:r>
-      <w:r>
-        <w:rPr>
-          <w:rFonts w:cs="Times New Roman"/>
-          <w:lang w:val="uk-UA"/>
-        </w:rPr>
-        <w:t>.</w:t>
+        <w:t>Реалізована композиція та успадкування. У роботі описано та реалізовано інтерфейс користувача.</w:t>
       </w:r>
     </w:p>
     <w:p>
@@ -797,6 +616,37 @@
       <w:lang w:val="uk-UA" w:eastAsia="uk-UA"/>
     </w:rPr>
   </w:style>
+  <w:style w:type="paragraph" w:customStyle="1" w:styleId="13">
+    <w:name w:val="ЗАГОЛОВОК 1 без оглавления"/>
+    <w:basedOn w:val="1"/>
+    <w:next w:val="a"/>
+    <w:link w:val="14"/>
+    <w:qFormat/>
+    <w:rsid w:val="006335ED"/>
+    <w:pPr>
+      <w:pageBreakBefore/>
+      <w:spacing w:before="0" w:after="480"/>
+      <w:ind w:firstLine="0"/>
+      <w:jc w:val="center"/>
+    </w:pPr>
+    <w:rPr>
+      <w:lang w:val="uk-UA"/>
+    </w:rPr>
+  </w:style>
+  <w:style w:type="character" w:customStyle="1" w:styleId="14">
+    <w:name w:val="ЗАГОЛОВОК 1 без оглавления Знак"/>
+    <w:basedOn w:val="10"/>
+    <w:link w:val="13"/>
+    <w:rsid w:val="006335ED"/>
+    <w:rPr>
+      <w:rFonts w:ascii="Times New Roman" w:eastAsiaTheme="majorEastAsia" w:hAnsi="Times New Roman" w:cstheme="majorBidi"/>
+      <w:b/>
+      <w:bCs/>
+      <w:sz w:val="28"/>
+      <w:szCs w:val="28"/>
+      <w:lang w:val="uk-UA" w:eastAsia="en-US"/>
+    </w:rPr>
+  </w:style>
 </w:styles>
 </file>
 

--- a/Documentation/Супровід курсач/10 ВИСНОВКИ.docx
+++ b/Documentation/Супровід курсач/10 ВИСНОВКИ.docx
@@ -9,12 +9,14 @@
       <w:bookmarkStart w:id="0" w:name="_Toc168393021"/>
       <w:bookmarkStart w:id="1" w:name="_Toc168393193"/>
       <w:bookmarkStart w:id="2" w:name="_Toc168394368"/>
+      <w:bookmarkStart w:id="3" w:name="_Toc168476423"/>
       <w:r>
         <w:t>ВИСНОВКИ</w:t>
       </w:r>
       <w:bookmarkEnd w:id="0"/>
       <w:bookmarkEnd w:id="1"/>
       <w:bookmarkEnd w:id="2"/>
+      <w:bookmarkEnd w:id="3"/>
     </w:p>
     <w:p>
       <w:pPr>

--- a/Documentation/Супровід курсач/10 ВИСНОВКИ.docx
+++ b/Documentation/Супровід курсач/10 ВИСНОВКИ.docx
@@ -10,6 +10,7 @@
       <w:bookmarkStart w:id="1" w:name="_Toc168393193"/>
       <w:bookmarkStart w:id="2" w:name="_Toc168394368"/>
       <w:bookmarkStart w:id="3" w:name="_Toc168476423"/>
+      <w:bookmarkStart w:id="4" w:name="_Toc168476854"/>
       <w:r>
         <w:t>ВИСНОВКИ</w:t>
       </w:r>
@@ -17,6 +18,7 @@
       <w:bookmarkEnd w:id="1"/>
       <w:bookmarkEnd w:id="2"/>
       <w:bookmarkEnd w:id="3"/>
+      <w:bookmarkEnd w:id="4"/>
     </w:p>
     <w:p>
       <w:pPr>

--- a/Documentation/Супровід курсач/10 ВИСНОВКИ.docx
+++ b/Documentation/Супровід курсач/10 ВИСНОВКИ.docx
@@ -10,7 +10,7 @@
       <w:bookmarkStart w:id="1" w:name="_Toc168393193"/>
       <w:bookmarkStart w:id="2" w:name="_Toc168394368"/>
       <w:bookmarkStart w:id="3" w:name="_Toc168476423"/>
-      <w:bookmarkStart w:id="4" w:name="_Toc168476854"/>
+      <w:bookmarkStart w:id="4" w:name="_Toc168655244"/>
       <w:r>
         <w:t>ВИСНОВКИ</w:t>
       </w:r>

--- a/Documentation/Супровід курсач/10 ВИСНОВКИ.docx
+++ b/Documentation/Супровід курсач/10 ВИСНОВКИ.docx
@@ -4,7 +4,7 @@
   <w:body>
     <w:p>
       <w:pPr>
-        <w:pStyle w:val="13"/>
+        <w:pStyle w:val="130"/>
       </w:pPr>
       <w:bookmarkStart w:id="0" w:name="_Toc168393021"/>
       <w:bookmarkStart w:id="1" w:name="_Toc168393193"/>
@@ -84,6 +84,12 @@
           <w:rFonts w:cs="Times New Roman"/>
           <w:lang w:val="uk-UA"/>
         </w:rPr>
+        <w:sectPr>
+          <w:pgSz w:w="11906" w:h="16838"/>
+          <w:pgMar w:top="1134" w:right="850" w:bottom="1134" w:left="1701" w:header="708" w:footer="708" w:gutter="0"/>
+          <w:cols w:space="708"/>
+          <w:docGrid w:linePitch="360"/>
+        </w:sectPr>
       </w:pPr>
       <w:r>
         <w:rPr>
@@ -92,6 +98,14 @@
         </w:rPr>
         <w:t>Було реалізовано та протестована створення замовлення, ведення користувачем даних за деякими правилами, фіксування у базу даних та отримання стану замовлення.</w:t>
       </w:r>
+    </w:p>
+    <w:p>
+      <w:pPr>
+        <w:rPr>
+          <w:rFonts w:cs="Times New Roman"/>
+          <w:lang w:val="uk-UA"/>
+        </w:rPr>
+      </w:pPr>
     </w:p>
     <w:sectPr>
       <w:pgSz w:w="11906" w:h="16838"/>
@@ -651,6 +665,22 @@
       <w:lang w:val="uk-UA" w:eastAsia="en-US"/>
     </w:rPr>
   </w:style>
+  <w:style w:type="paragraph" w:customStyle="1" w:styleId="130">
+    <w:name w:val="ЗАГОЛОВОК 1 без оглавления3"/>
+    <w:basedOn w:val="1"/>
+    <w:next w:val="a"/>
+    <w:qFormat/>
+    <w:rsid w:val="003C0855"/>
+    <w:pPr>
+      <w:pageBreakBefore/>
+      <w:spacing w:before="0" w:after="480"/>
+      <w:ind w:firstLine="0"/>
+      <w:jc w:val="center"/>
+    </w:pPr>
+    <w:rPr>
+      <w:lang w:val="uk-UA"/>
+    </w:rPr>
+  </w:style>
 </w:styles>
 </file>
 
